--- a/doc/UserStories_scrum1.docx
+++ b/doc/UserStories_scrum1.docx
@@ -60,9 +60,6 @@
         <w:r>
           <w:rPr>
             <w:vertAlign w:val="superscript"/>
-            <w:rPrChange w:id="6" w:author="Pat Cappelaere " w:date="2013-08-06T08:38:00Z">
-              <w:rPr/>
-            </w:rPrChange>
           </w:rPr>
           <w:t>th</w:t>
         </w:r>
@@ -122,7 +119,7 @@
       <w:r>
         <w:t xml:space="preserve">CMS </w:t>
       </w:r>
-      <w:ins w:id="7" w:author="Jonathan Crane" w:date="2013-08-02T15:24:00Z">
+      <w:ins w:id="6" w:author="Jonathan Crane" w:date="2013-08-02T15:24:00Z">
         <w:r>
           <w:t>program staff</w:t>
         </w:r>
@@ -167,7 +164,7 @@
       <w:r>
         <w:t>Econometrica CEO</w:t>
       </w:r>
-      <w:ins w:id="8" w:author="Pat Cappelaere " w:date="2013-08-06T08:36:00Z">
+      <w:ins w:id="7" w:author="Pat Cappelaere " w:date="2013-08-06T08:36:00Z">
         <w:r>
           <w:t xml:space="preserve"> &amp; Marketing Managers</w:t>
         </w:r>
@@ -469,7 +466,7 @@
               </w:rPr>
               <w:t>co</w:t>
             </w:r>
-            <w:ins w:id="9" w:author="Jonathan Crane" w:date="2013-08-02T15:25:00Z">
+            <w:ins w:id="8" w:author="Jonathan Crane" w:date="2013-08-02T15:25:00Z">
               <w:r>
                 <w:rPr>
                   <w:b w:val="0"/>
@@ -876,7 +873,7 @@
               </w:rPr>
               <w:t xml:space="preserve"> manage databases.  He can audit the system, analyzes the logs and generate</w:t>
             </w:r>
-            <w:ins w:id="10" w:author="Jonathan Crane" w:date="2013-08-02T15:25:00Z">
+            <w:ins w:id="9" w:author="Jonathan Crane" w:date="2013-08-02T15:25:00Z">
               <w:r>
                 <w:rPr>
                   <w:b w:val="0"/>
@@ -1150,7 +1147,7 @@
             <w:r>
               <w:t xml:space="preserve">CMS </w:t>
             </w:r>
-            <w:ins w:id="11" w:author="David Ruiz" w:date="2013-08-02T16:13:00Z">
+            <w:ins w:id="10" w:author="David Ruiz" w:date="2013-08-02T16:13:00Z">
               <w:r>
                 <w:t>Program Staff</w:t>
               </w:r>
@@ -1362,7 +1359,7 @@
         </w:rPr>
         <w:t xml:space="preserve">Measures </w:t>
       </w:r>
-      <w:ins w:id="12" w:author="Pat Cappelaere " w:date="2013-08-06T08:43:00Z">
+      <w:ins w:id="11" w:author="Pat Cappelaere " w:date="2013-08-06T08:43:00Z">
         <w:r>
           <w:rPr>
             <w:highlight w:val="yellow"/>
@@ -1406,7 +1403,7 @@
         </w:rPr>
         <w:t>inform</w:t>
       </w:r>
-      <w:ins w:id="13" w:author="Pat Cappelaere " w:date="2013-08-06T08:40:00Z">
+      <w:ins w:id="12" w:author="Pat Cappelaere " w:date="2013-08-06T08:40:00Z">
         <w:r>
           <w:rPr>
             <w:highlight w:val="yellow"/>
@@ -1456,7 +1453,7 @@
           <w:highlight w:val="yellow"/>
         </w:rPr>
       </w:pPr>
-      <w:ins w:id="14" w:author="Pat Cappelaere " w:date="2013-08-06T08:49:00Z">
+      <w:ins w:id="13" w:author="Pat Cappelaere " w:date="2013-08-06T08:49:00Z">
         <w:r>
           <w:rPr>
             <w:highlight w:val="yellow"/>
@@ -1511,7 +1508,7 @@
           <w:numId w:val="2"/>
         </w:numPr>
         <w:rPr>
-          <w:ins w:id="15" w:author="Pat Cappelaere " w:date="2013-08-06T08:44:00Z"/>
+          <w:ins w:id="14" w:author="Pat Cappelaere " w:date="2013-08-06T08:44:00Z"/>
           <w:highlight w:val="yellow"/>
         </w:rPr>
       </w:pPr>
@@ -1521,7 +1518,7 @@
         </w:rPr>
         <w:t>DRG</w:t>
       </w:r>
-      <w:ins w:id="16" w:author="Pat Cappelaere " w:date="2013-08-06T08:44:00Z">
+      <w:ins w:id="15" w:author="Pat Cappelaere " w:date="2013-08-06T08:44:00Z">
         <w:r>
           <w:rPr>
             <w:highlight w:val="yellow"/>
@@ -1606,7 +1603,7 @@
         <w:pStyle w:val="ListParagraph"/>
         <w:ind w:left="2160"/>
         <w:rPr>
-          <w:ins w:id="17" w:author="Pat Cappelaere " w:date="2013-08-06T08:44:00Z"/>
+          <w:ins w:id="16" w:author="Pat Cappelaere " w:date="2013-08-06T08:44:00Z"/>
           <w:highlight w:val="yellow"/>
         </w:rPr>
       </w:pPr>
@@ -1619,11 +1616,11 @@
           <w:numId w:val="2"/>
         </w:numPr>
         <w:rPr>
-          <w:ins w:id="18" w:author="Pat Cappelaere " w:date="2013-08-06T08:45:00Z"/>
-          <w:highlight w:val="yellow"/>
-        </w:rPr>
-      </w:pPr>
-      <w:ins w:id="19" w:author="Pat Cappelaere " w:date="2013-08-06T08:44:00Z">
+          <w:ins w:id="17" w:author="Pat Cappelaere " w:date="2013-08-06T08:45:00Z"/>
+          <w:highlight w:val="yellow"/>
+        </w:rPr>
+      </w:pPr>
+      <w:ins w:id="18" w:author="Pat Cappelaere " w:date="2013-08-06T08:44:00Z">
         <w:r>
           <w:rPr>
             <w:highlight w:val="yellow"/>
@@ -1640,11 +1637,11 @@
           <w:numId w:val="2"/>
         </w:numPr>
         <w:rPr>
-          <w:ins w:id="20" w:author="Pat Cappelaere " w:date="2013-08-06T08:45:00Z"/>
-          <w:highlight w:val="yellow"/>
-        </w:rPr>
-      </w:pPr>
-      <w:ins w:id="21" w:author="Pat Cappelaere " w:date="2013-08-06T08:45:00Z">
+          <w:ins w:id="19" w:author="Pat Cappelaere " w:date="2013-08-06T08:45:00Z"/>
+          <w:highlight w:val="yellow"/>
+        </w:rPr>
+      </w:pPr>
+      <w:ins w:id="20" w:author="Pat Cappelaere " w:date="2013-08-06T08:45:00Z">
         <w:r>
           <w:rPr>
             <w:highlight w:val="yellow"/>
@@ -1661,11 +1658,11 @@
           <w:numId w:val="2"/>
         </w:numPr>
         <w:rPr>
-          <w:ins w:id="22" w:author="Pat Cappelaere " w:date="2013-08-06T08:45:00Z"/>
-          <w:highlight w:val="yellow"/>
-        </w:rPr>
-      </w:pPr>
-      <w:ins w:id="23" w:author="Pat Cappelaere " w:date="2013-08-06T08:45:00Z">
+          <w:ins w:id="21" w:author="Pat Cappelaere " w:date="2013-08-06T08:45:00Z"/>
+          <w:highlight w:val="yellow"/>
+        </w:rPr>
+      </w:pPr>
+      <w:ins w:id="22" w:author="Pat Cappelaere " w:date="2013-08-06T08:45:00Z">
         <w:r>
           <w:rPr>
             <w:highlight w:val="yellow"/>
@@ -1693,10 +1690,10 @@
         <w:pStyle w:val="ListParagraph"/>
         <w:ind w:left="3600"/>
         <w:rPr>
-          <w:ins w:id="24" w:author="Pat Cappelaere " w:date="2013-08-06T08:45:00Z"/>
-        </w:rPr>
-      </w:pPr>
-      <w:ins w:id="25" w:author="Pat Cappelaere " w:date="2013-08-06T08:45:00Z">
+          <w:ins w:id="23" w:author="Pat Cappelaere " w:date="2013-08-06T08:45:00Z"/>
+        </w:rPr>
+      </w:pPr>
+      <w:ins w:id="24" w:author="Pat Cappelaere " w:date="2013-08-06T08:45:00Z">
         <w:r>
           <w:rPr>
             <w:highlight w:val="yellow"/>
@@ -1716,7 +1713,7 @@
         <w:pStyle w:val="ListParagraph"/>
         <w:ind w:left="3600"/>
         <w:rPr>
-          <w:ins w:id="26" w:author="Pat Cappelaere " w:date="2013-08-06T08:44:00Z"/>
+          <w:ins w:id="25" w:author="Pat Cappelaere " w:date="2013-08-06T08:44:00Z"/>
         </w:rPr>
       </w:pPr>
     </w:p>
@@ -1759,11 +1756,11 @@
           <w:numId w:val="3"/>
         </w:numPr>
         <w:rPr>
-          <w:ins w:id="27" w:author="Pat Cappelaere " w:date="2013-08-06T08:46:00Z"/>
-          <w:highlight w:val="yellow"/>
-        </w:rPr>
-      </w:pPr>
-      <w:ins w:id="28" w:author="Pat Cappelaere " w:date="2013-08-06T08:46:00Z">
+          <w:ins w:id="26" w:author="Pat Cappelaere " w:date="2013-08-06T08:46:00Z"/>
+          <w:highlight w:val="yellow"/>
+        </w:rPr>
+      </w:pPr>
+      <w:ins w:id="27" w:author="Pat Cappelaere " w:date="2013-08-06T08:46:00Z">
         <w:r>
           <w:rPr>
             <w:highlight w:val="yellow"/>
@@ -1955,11 +1952,11 @@
           <w:numId w:val="3"/>
         </w:numPr>
         <w:rPr>
-          <w:ins w:id="29" w:author="Pat Cappelaere " w:date="2013-08-06T08:48:00Z"/>
-          <w:highlight w:val="yellow"/>
-        </w:rPr>
-      </w:pPr>
-      <w:ins w:id="30" w:author="Pat Cappelaere " w:date="2013-08-06T08:47:00Z">
+          <w:ins w:id="28" w:author="Pat Cappelaere " w:date="2013-08-06T08:48:00Z"/>
+          <w:highlight w:val="yellow"/>
+        </w:rPr>
+      </w:pPr>
+      <w:ins w:id="29" w:author="Pat Cappelaere " w:date="2013-08-06T08:47:00Z">
         <w:r>
           <w:rPr>
             <w:highlight w:val="yellow"/>
@@ -1981,7 +1978,7 @@
         </w:rPr>
         <w:t xml:space="preserve"> </w:t>
       </w:r>
-      <w:ins w:id="31" w:author="Pat Cappelaere " w:date="2013-08-06T08:47:00Z">
+      <w:ins w:id="30" w:author="Pat Cappelaere " w:date="2013-08-06T08:47:00Z">
         <w:r>
           <w:rPr>
             <w:highlight w:val="yellow"/>
@@ -1995,7 +1992,7 @@
         </w:rPr>
         <w:t>hospital</w:t>
       </w:r>
-      <w:ins w:id="32" w:author="Pat Cappelaere " w:date="2013-08-06T08:48:00Z">
+      <w:ins w:id="31" w:author="Pat Cappelaere " w:date="2013-08-06T08:48:00Z">
         <w:r>
           <w:rPr>
             <w:highlight w:val="yellow"/>
@@ -2033,7 +2030,7 @@
     <w:p>
       <w:pPr>
         <w:rPr>
-          <w:ins w:id="33" w:author="Pat Cappelaere " w:date="2013-08-06T08:48:00Z"/>
+          <w:ins w:id="32" w:author="Pat Cappelaere " w:date="2013-08-06T08:48:00Z"/>
           <w:highlight w:val="yellow"/>
         </w:rPr>
       </w:pPr>
@@ -2064,7 +2061,7 @@
         </w:rPr>
         <w:t xml:space="preserve">Can click on her hospital and get a popup to lead to various ‘dashboard’ </w:t>
       </w:r>
-      <w:ins w:id="34" w:author="Pat Cappelaere " w:date="2013-08-06T08:48:00Z">
+      <w:ins w:id="33" w:author="Pat Cappelaere " w:date="2013-08-06T08:48:00Z">
         <w:r>
           <w:rPr>
             <w:highlight w:val="yellow"/>
@@ -2159,7 +2156,7 @@
         </w:rPr>
         <w:t xml:space="preserve">Measures </w:t>
       </w:r>
-      <w:ins w:id="35" w:author="Pat Cappelaere " w:date="2013-08-06T08:49:00Z">
+      <w:ins w:id="34" w:author="Pat Cappelaere " w:date="2013-08-06T08:49:00Z">
         <w:r>
           <w:rPr>
             <w:highlight w:val="yellow"/>
@@ -2206,7 +2203,7 @@
           <w:numId w:val="3"/>
         </w:numPr>
       </w:pPr>
-      <w:ins w:id="36" w:author="Pat Cappelaere " w:date="2013-08-06T08:49:00Z">
+      <w:ins w:id="35" w:author="Pat Cappelaere " w:date="2013-08-06T08:49:00Z">
         <w:r>
           <w:t xml:space="preserve">Run </w:t>
         </w:r>
@@ -2246,11 +2243,11 @@
           <w:numId w:val="3"/>
         </w:numPr>
         <w:rPr>
-          <w:ins w:id="37" w:author="Pat Cappelaere " w:date="2013-08-06T08:50:00Z"/>
-          <w:highlight w:val="yellow"/>
-        </w:rPr>
-      </w:pPr>
-      <w:ins w:id="38" w:author="Pat Cappelaere " w:date="2013-08-06T08:50:00Z">
+          <w:ins w:id="36" w:author="Pat Cappelaere " w:date="2013-08-06T08:50:00Z"/>
+          <w:highlight w:val="yellow"/>
+        </w:rPr>
+      </w:pPr>
+      <w:ins w:id="37" w:author="Pat Cappelaere " w:date="2013-08-06T08:50:00Z">
         <w:r>
           <w:rPr>
             <w:highlight w:val="yellow"/>
@@ -2267,11 +2264,11 @@
           <w:numId w:val="3"/>
         </w:numPr>
         <w:rPr>
-          <w:ins w:id="39" w:author="Pat Cappelaere " w:date="2013-08-06T08:50:00Z"/>
-          <w:highlight w:val="yellow"/>
-        </w:rPr>
-      </w:pPr>
-      <w:ins w:id="40" w:author="Pat Cappelaere " w:date="2013-08-06T08:50:00Z">
+          <w:ins w:id="38" w:author="Pat Cappelaere " w:date="2013-08-06T08:50:00Z"/>
+          <w:highlight w:val="yellow"/>
+        </w:rPr>
+      </w:pPr>
+      <w:ins w:id="39" w:author="Pat Cappelaere " w:date="2013-08-06T08:50:00Z">
         <w:r>
           <w:rPr>
             <w:highlight w:val="yellow"/>
@@ -2288,11 +2285,11 @@
           <w:numId w:val="3"/>
         </w:numPr>
         <w:rPr>
-          <w:ins w:id="41" w:author="Pat Cappelaere " w:date="2013-08-06T08:50:00Z"/>
-          <w:highlight w:val="yellow"/>
-        </w:rPr>
-      </w:pPr>
-      <w:ins w:id="42" w:author="Pat Cappelaere " w:date="2013-08-06T08:50:00Z">
+          <w:ins w:id="40" w:author="Pat Cappelaere " w:date="2013-08-06T08:50:00Z"/>
+          <w:highlight w:val="yellow"/>
+        </w:rPr>
+      </w:pPr>
+      <w:ins w:id="41" w:author="Pat Cappelaere " w:date="2013-08-06T08:50:00Z">
         <w:r>
           <w:rPr>
             <w:highlight w:val="yellow"/>
@@ -2320,7 +2317,7 @@
         <w:pStyle w:val="ListParagraph"/>
         <w:ind w:left="2160"/>
         <w:rPr>
-          <w:ins w:id="43" w:author="Pat Cappelaere " w:date="2013-08-06T08:50:00Z"/>
+          <w:ins w:id="42" w:author="Pat Cappelaere " w:date="2013-08-06T08:50:00Z"/>
           <w:highlight w:val="yellow"/>
         </w:rPr>
       </w:pPr>
@@ -2333,21 +2330,11 @@
           <w:numId w:val="3"/>
         </w:numPr>
         <w:rPr>
-          <w:ins w:id="44" w:author="Pat Cappelaere " w:date="2013-08-06T08:50:00Z"/>
-          <w:highlight w:val="yellow"/>
-        </w:rPr>
-        <w:pPrChange w:id="45" w:author="Pat Cappelaere " w:date="2013-08-06T08:50:00Z">
-          <w:pPr>
-            <w:pStyle w:val="ListParagraph"/>
-            <w:numPr>
-              <w:ilvl w:val="3"/>
-              <w:numId w:val="2"/>
-            </w:numPr>
-            <w:ind w:left="2160" w:hanging="1080"/>
-          </w:pPr>
-        </w:pPrChange>
-      </w:pPr>
-      <w:ins w:id="46" w:author="Pat Cappelaere " w:date="2013-08-06T08:50:00Z">
+          <w:ins w:id="43" w:author="Pat Cappelaere " w:date="2013-08-06T08:50:00Z"/>
+          <w:highlight w:val="yellow"/>
+        </w:rPr>
+      </w:pPr>
+      <w:ins w:id="44" w:author="Pat Cappelaere " w:date="2013-08-06T08:50:00Z">
         <w:r>
           <w:rPr>
             <w:highlight w:val="yellow"/>
@@ -2364,21 +2351,11 @@
           <w:numId w:val="3"/>
         </w:numPr>
         <w:rPr>
-          <w:ins w:id="47" w:author="Pat Cappelaere " w:date="2013-08-06T08:50:00Z"/>
-          <w:highlight w:val="yellow"/>
-        </w:rPr>
-        <w:pPrChange w:id="48" w:author="Pat Cappelaere " w:date="2013-08-06T08:50:00Z">
-          <w:pPr>
-            <w:pStyle w:val="ListParagraph"/>
-            <w:numPr>
-              <w:ilvl w:val="4"/>
-              <w:numId w:val="2"/>
-            </w:numPr>
-            <w:ind w:left="2520" w:hanging="1080"/>
-          </w:pPr>
-        </w:pPrChange>
-      </w:pPr>
-      <w:ins w:id="49" w:author="Pat Cappelaere " w:date="2013-08-06T08:50:00Z">
+          <w:ins w:id="45" w:author="Pat Cappelaere " w:date="2013-08-06T08:50:00Z"/>
+          <w:highlight w:val="yellow"/>
+        </w:rPr>
+      </w:pPr>
+      <w:ins w:id="46" w:author="Pat Cappelaere " w:date="2013-08-06T08:50:00Z">
         <w:r>
           <w:rPr>
             <w:highlight w:val="yellow"/>
@@ -2395,21 +2372,11 @@
           <w:numId w:val="3"/>
         </w:numPr>
         <w:rPr>
-          <w:ins w:id="50" w:author="Pat Cappelaere " w:date="2013-08-06T08:50:00Z"/>
-          <w:highlight w:val="yellow"/>
-        </w:rPr>
-        <w:pPrChange w:id="51" w:author="Pat Cappelaere " w:date="2013-08-06T08:50:00Z">
-          <w:pPr>
-            <w:pStyle w:val="ListParagraph"/>
-            <w:numPr>
-              <w:ilvl w:val="5"/>
-              <w:numId w:val="2"/>
-            </w:numPr>
-            <w:ind w:left="3240" w:hanging="1440"/>
-          </w:pPr>
-        </w:pPrChange>
-      </w:pPr>
-      <w:ins w:id="52" w:author="Pat Cappelaere " w:date="2013-08-06T08:50:00Z">
+          <w:ins w:id="47" w:author="Pat Cappelaere " w:date="2013-08-06T08:50:00Z"/>
+          <w:highlight w:val="yellow"/>
+        </w:rPr>
+      </w:pPr>
+      <w:ins w:id="48" w:author="Pat Cappelaere " w:date="2013-08-06T08:50:00Z">
         <w:r>
           <w:rPr>
             <w:highlight w:val="yellow"/>
@@ -2437,7 +2404,7 @@
         <w:pStyle w:val="ListParagraph"/>
         <w:ind w:left="2160"/>
         <w:rPr>
-          <w:ins w:id="53" w:author="Pat Cappelaere " w:date="2013-08-06T08:50:00Z"/>
+          <w:ins w:id="49" w:author="Pat Cappelaere " w:date="2013-08-06T08:50:00Z"/>
         </w:rPr>
       </w:pPr>
     </w:p>
@@ -2446,7 +2413,7 @@
         <w:pStyle w:val="ListParagraph"/>
         <w:ind w:left="3600"/>
         <w:rPr>
-          <w:ins w:id="54" w:author="Pat Cappelaere " w:date="2013-08-06T08:50:00Z"/>
+          <w:ins w:id="50" w:author="Pat Cappelaere " w:date="2013-08-06T08:50:00Z"/>
         </w:rPr>
       </w:pPr>
     </w:p>
@@ -2455,14 +2422,14 @@
         <w:pStyle w:val="ListParagraph"/>
         <w:ind w:left="3600"/>
         <w:rPr>
-          <w:ins w:id="55" w:author="Pat Cappelaere " w:date="2013-08-06T08:50:00Z"/>
-        </w:rPr>
-      </w:pPr>
-    </w:p>
-    <w:p>
-      <w:pPr>
-        <w:rPr>
-          <w:ins w:id="56" w:author="Pat Cappelaere " w:date="2013-08-06T08:50:00Z"/>
+          <w:ins w:id="51" w:author="Pat Cappelaere " w:date="2013-08-06T08:50:00Z"/>
+        </w:rPr>
+      </w:pPr>
+    </w:p>
+    <w:p>
+      <w:pPr>
+        <w:rPr>
+          <w:ins w:id="52" w:author="Pat Cappelaere " w:date="2013-08-06T08:50:00Z"/>
         </w:rPr>
       </w:pPr>
     </w:p>
@@ -2474,11 +2441,11 @@
           <w:numId w:val="3"/>
         </w:numPr>
         <w:rPr>
-          <w:ins w:id="57" w:author="Pat Cappelaere " w:date="2013-08-06T08:50:00Z"/>
-          <w:highlight w:val="yellow"/>
-        </w:rPr>
-      </w:pPr>
-      <w:ins w:id="58" w:author="Pat Cappelaere " w:date="2013-08-06T08:50:00Z">
+          <w:ins w:id="53" w:author="Pat Cappelaere " w:date="2013-08-06T08:50:00Z"/>
+          <w:highlight w:val="yellow"/>
+        </w:rPr>
+      </w:pPr>
+      <w:ins w:id="54" w:author="Pat Cappelaere " w:date="2013-08-06T08:50:00Z">
         <w:r>
           <w:rPr>
             <w:highlight w:val="yellow"/>
@@ -2496,11 +2463,11 @@
           <w:numId w:val="3"/>
         </w:numPr>
         <w:rPr>
-          <w:ins w:id="59" w:author="Pat Cappelaere " w:date="2013-08-06T08:50:00Z"/>
-          <w:highlight w:val="yellow"/>
-        </w:rPr>
-      </w:pPr>
-      <w:ins w:id="60" w:author="Pat Cappelaere " w:date="2013-08-06T08:50:00Z">
+          <w:ins w:id="55" w:author="Pat Cappelaere " w:date="2013-08-06T08:50:00Z"/>
+          <w:highlight w:val="yellow"/>
+        </w:rPr>
+      </w:pPr>
+      <w:ins w:id="56" w:author="Pat Cappelaere " w:date="2013-08-06T08:50:00Z">
         <w:r>
           <w:rPr>
             <w:highlight w:val="yellow"/>
@@ -2785,17 +2752,11 @@
         </w:numPr>
         <w:rPr>
           <w:highlight w:val="yellow"/>
-          <w:rPrChange w:id="61" w:author="Pat Cappelaere " w:date="2013-08-06T08:52:00Z">
-            <w:rPr/>
-          </w:rPrChange>
-        </w:rPr>
-      </w:pPr>
-      <w:r>
-        <w:rPr>
-          <w:highlight w:val="yellow"/>
-          <w:rPrChange w:id="62" w:author="Pat Cappelaere " w:date="2013-08-06T08:52:00Z">
-            <w:rPr/>
-          </w:rPrChange>
+        </w:rPr>
+      </w:pPr>
+      <w:r>
+        <w:rPr>
+          <w:highlight w:val="yellow"/>
         </w:rPr>
         <w:t>Login as Econometrica with assigned password</w:t>
       </w:r>
@@ -2809,17 +2770,11 @@
         </w:numPr>
         <w:rPr>
           <w:highlight w:val="yellow"/>
-          <w:rPrChange w:id="63" w:author="Pat Cappelaere " w:date="2013-08-06T08:52:00Z">
-            <w:rPr/>
-          </w:rPrChange>
-        </w:rPr>
-      </w:pPr>
-      <w:r>
-        <w:rPr>
-          <w:highlight w:val="yellow"/>
-          <w:rPrChange w:id="64" w:author="Pat Cappelaere " w:date="2013-08-06T08:52:00Z">
-            <w:rPr/>
-          </w:rPrChange>
+        </w:rPr>
+      </w:pPr>
+      <w:r>
+        <w:rPr>
+          <w:highlight w:val="yellow"/>
         </w:rPr>
         <w:t xml:space="preserve">Visualize all the hospitals on a </w:t>
       </w:r>
@@ -2827,9 +2782,6 @@
       <w:r>
         <w:rPr>
           <w:highlight w:val="yellow"/>
-          <w:rPrChange w:id="65" w:author="Pat Cappelaere " w:date="2013-08-06T08:52:00Z">
-            <w:rPr/>
-          </w:rPrChange>
         </w:rPr>
         <w:t>zoomable</w:t>
       </w:r>
@@ -2837,9 +2789,6 @@
       <w:r>
         <w:rPr>
           <w:highlight w:val="yellow"/>
-          <w:rPrChange w:id="66" w:author="Pat Cappelaere " w:date="2013-08-06T08:52:00Z">
-            <w:rPr/>
-          </w:rPrChange>
         </w:rPr>
         <w:t xml:space="preserve"> map.</w:t>
       </w:r>
@@ -2853,17 +2802,11 @@
         </w:numPr>
         <w:rPr>
           <w:highlight w:val="yellow"/>
-          <w:rPrChange w:id="67" w:author="Pat Cappelaere " w:date="2013-08-06T08:52:00Z">
-            <w:rPr/>
-          </w:rPrChange>
-        </w:rPr>
-      </w:pPr>
-      <w:r>
-        <w:rPr>
-          <w:highlight w:val="yellow"/>
-          <w:rPrChange w:id="68" w:author="Pat Cappelaere " w:date="2013-08-06T08:52:00Z">
-            <w:rPr/>
-          </w:rPrChange>
+        </w:rPr>
+      </w:pPr>
+      <w:r>
+        <w:rPr>
+          <w:highlight w:val="yellow"/>
         </w:rPr>
         <w:t>Access same content as CMS</w:t>
       </w:r>
@@ -2877,17 +2820,11 @@
         </w:numPr>
         <w:rPr>
           <w:highlight w:val="yellow"/>
-          <w:rPrChange w:id="69" w:author="Pat Cappelaere " w:date="2013-08-06T08:52:00Z">
-            <w:rPr/>
-          </w:rPrChange>
-        </w:rPr>
-      </w:pPr>
-      <w:r>
-        <w:rPr>
-          <w:highlight w:val="yellow"/>
-          <w:rPrChange w:id="70" w:author="Pat Cappelaere " w:date="2013-08-06T08:52:00Z">
-            <w:rPr/>
-          </w:rPrChange>
+        </w:rPr>
+      </w:pPr>
+      <w:r>
+        <w:rPr>
+          <w:highlight w:val="yellow"/>
         </w:rPr>
         <w:t>Validate all contents and charts</w:t>
       </w:r>
@@ -2900,8 +2837,8 @@
           <w:numId w:val="7"/>
         </w:numPr>
       </w:pPr>
-      <w:commentRangeStart w:id="71"/>
-      <w:commentRangeStart w:id="72"/>
+      <w:commentRangeStart w:id="57"/>
+      <w:commentRangeStart w:id="58"/>
       <w:r>
         <w:t>Provide support to users as needed (is he identified on the site?)</w:t>
       </w:r>
@@ -2925,19 +2862,19 @@
       <w:r>
         <w:t xml:space="preserve"> real-time chat capabilities with users?</w:t>
       </w:r>
-      <w:commentRangeEnd w:id="71"/>
+      <w:commentRangeEnd w:id="57"/>
       <w:r>
         <w:rPr>
           <w:rStyle w:val="CommentReference"/>
         </w:rPr>
-        <w:commentReference w:id="71"/>
-      </w:r>
-      <w:commentRangeEnd w:id="72"/>
+        <w:commentReference w:id="57"/>
+      </w:r>
+      <w:commentRangeEnd w:id="58"/>
       <w:r>
         <w:rPr>
           <w:rStyle w:val="CommentReference"/>
         </w:rPr>
-        <w:commentReference w:id="72"/>
+        <w:commentReference w:id="58"/>
       </w:r>
     </w:p>
     <w:p/>
@@ -3089,8 +3026,8 @@
           <w:numId w:val="9"/>
         </w:numPr>
       </w:pPr>
-      <w:commentRangeStart w:id="73"/>
-      <w:commentRangeStart w:id="74"/>
+      <w:commentRangeStart w:id="59"/>
+      <w:commentRangeStart w:id="60"/>
       <w:r>
         <w:t xml:space="preserve">Receive emails from users </w:t>
       </w:r>
@@ -3103,19 +3040,19 @@
       <w:r>
         <w:t>?</w:t>
       </w:r>
-      <w:commentRangeEnd w:id="73"/>
+      <w:commentRangeEnd w:id="59"/>
       <w:r>
         <w:rPr>
           <w:rStyle w:val="CommentReference"/>
         </w:rPr>
-        <w:commentReference w:id="73"/>
-      </w:r>
-      <w:commentRangeEnd w:id="74"/>
+        <w:commentReference w:id="59"/>
+      </w:r>
+      <w:commentRangeEnd w:id="60"/>
       <w:r>
         <w:rPr>
           <w:rStyle w:val="CommentReference"/>
         </w:rPr>
-        <w:commentReference w:id="74"/>
+        <w:commentReference w:id="60"/>
       </w:r>
     </w:p>
     <w:p>
@@ -3126,19 +3063,19 @@
           <w:numId w:val="9"/>
         </w:numPr>
       </w:pPr>
-      <w:commentRangeStart w:id="75"/>
+      <w:commentRangeStart w:id="61"/>
       <w:r>
         <w:t>Review Site Analytics</w:t>
       </w:r>
       <w:r>
         <w:t>, User access… anything special?</w:t>
       </w:r>
-      <w:commentRangeEnd w:id="75"/>
+      <w:commentRangeEnd w:id="61"/>
       <w:r>
         <w:rPr>
           <w:rStyle w:val="CommentReference"/>
         </w:rPr>
-        <w:commentReference w:id="75"/>
+        <w:commentReference w:id="61"/>
       </w:r>
     </w:p>
     <w:p>
@@ -3164,7 +3101,7 @@
           <w:numId w:val="9"/>
         </w:numPr>
       </w:pPr>
-      <w:commentRangeStart w:id="76"/>
+      <w:commentRangeStart w:id="62"/>
       <w:r>
         <w:t>Should he get notified if system is not available?</w:t>
       </w:r>
@@ -3180,12 +3117,12 @@
       <w:r>
         <w:t>Should he get notified on system crash?</w:t>
       </w:r>
-      <w:commentRangeEnd w:id="76"/>
+      <w:commentRangeEnd w:id="62"/>
       <w:r>
         <w:rPr>
           <w:rStyle w:val="CommentReference"/>
         </w:rPr>
-        <w:commentReference w:id="76"/>
+        <w:commentReference w:id="62"/>
       </w:r>
     </w:p>
     <w:p>
@@ -3338,17 +3275,11 @@
         </w:numPr>
         <w:rPr>
           <w:highlight w:val="yellow"/>
-          <w:rPrChange w:id="77" w:author="Pat Cappelaere " w:date="2013-08-06T08:55:00Z">
-            <w:rPr/>
-          </w:rPrChange>
-        </w:rPr>
-      </w:pPr>
-      <w:r>
-        <w:rPr>
-          <w:highlight w:val="yellow"/>
-          <w:rPrChange w:id="78" w:author="Pat Cappelaere " w:date="2013-08-06T08:55:00Z">
-            <w:rPr/>
-          </w:rPrChange>
+        </w:rPr>
+      </w:pPr>
+      <w:r>
+        <w:rPr>
+          <w:highlight w:val="yellow"/>
         </w:rPr>
         <w:t>Be deployed on commercial cloud</w:t>
       </w:r>
@@ -3362,17 +3293,11 @@
         </w:numPr>
         <w:rPr>
           <w:highlight w:val="yellow"/>
-          <w:rPrChange w:id="79" w:author="Pat Cappelaere " w:date="2013-08-06T08:56:00Z">
-            <w:rPr/>
-          </w:rPrChange>
-        </w:rPr>
-      </w:pPr>
-      <w:r>
-        <w:rPr>
-          <w:highlight w:val="yellow"/>
-          <w:rPrChange w:id="80" w:author="Pat Cappelaere " w:date="2013-08-06T08:56:00Z">
-            <w:rPr/>
-          </w:rPrChange>
+        </w:rPr>
+      </w:pPr>
+      <w:r>
+        <w:rPr>
+          <w:highlight w:val="yellow"/>
         </w:rPr>
         <w:t>Can be scaled on-demand</w:t>
       </w:r>
@@ -3386,46 +3311,25 @@
         </w:numPr>
         <w:rPr>
           <w:highlight w:val="yellow"/>
-          <w:rPrChange w:id="81" w:author="Pat Cappelaere " w:date="2013-08-06T08:56:00Z">
-            <w:rPr/>
-          </w:rPrChange>
-        </w:rPr>
-      </w:pPr>
-      <w:r>
-        <w:rPr>
-          <w:highlight w:val="yellow"/>
-          <w:rPrChange w:id="82" w:author="Pat Cappelaere " w:date="2013-08-06T08:56:00Z">
-            <w:rPr/>
-          </w:rPrChange>
+        </w:rPr>
+      </w:pPr>
+      <w:r>
+        <w:rPr>
+          <w:highlight w:val="yellow"/>
         </w:rPr>
         <w:t xml:space="preserve">Currently support </w:t>
       </w:r>
-      <w:ins w:id="83" w:author="Pat Cappelaere " w:date="2013-08-06T08:54:00Z">
+      <w:ins w:id="63" w:author="Pat Cappelaere " w:date="2013-08-06T08:54:00Z">
         <w:r>
           <w:rPr>
             <w:highlight w:val="yellow"/>
-            <w:rPrChange w:id="84" w:author="Pat Cappelaere " w:date="2013-08-06T08:56:00Z">
-              <w:rPr/>
-            </w:rPrChange>
           </w:rPr>
-          <w:t>small number of</w:t>
-        </w:r>
-        <w:r>
-          <w:rPr>
-            <w:highlight w:val="yellow"/>
-            <w:rPrChange w:id="85" w:author="Pat Cappelaere " w:date="2013-08-06T08:56:00Z">
-              <w:rPr/>
-            </w:rPrChange>
-          </w:rPr>
-          <w:t xml:space="preserve"> </w:t>
+          <w:t xml:space="preserve">small number of </w:t>
         </w:r>
       </w:ins>
       <w:r>
         <w:rPr>
           <w:highlight w:val="yellow"/>
-          <w:rPrChange w:id="86" w:author="Pat Cappelaere " w:date="2013-08-06T08:56:00Z">
-            <w:rPr/>
-          </w:rPrChange>
         </w:rPr>
         <w:t>users with a few concurrent users</w:t>
       </w:r>
@@ -3438,9 +3342,6 @@
       <w:r>
         <w:rPr>
           <w:highlight w:val="yellow"/>
-          <w:rPrChange w:id="87" w:author="Pat Cappelaere " w:date="2013-08-06T08:56:00Z">
-            <w:rPr/>
-          </w:rPrChange>
         </w:rPr>
         <w:t>No database clustering, duplication…</w:t>
       </w:r>
@@ -3454,17 +3355,11 @@
         </w:numPr>
         <w:rPr>
           <w:highlight w:val="yellow"/>
-          <w:rPrChange w:id="88" w:author="Pat Cappelaere " w:date="2013-08-06T08:55:00Z">
-            <w:rPr/>
-          </w:rPrChange>
-        </w:rPr>
-      </w:pPr>
-      <w:r>
-        <w:rPr>
-          <w:highlight w:val="yellow"/>
-          <w:rPrChange w:id="89" w:author="Pat Cappelaere " w:date="2013-08-06T08:55:00Z">
-            <w:rPr/>
-          </w:rPrChange>
+        </w:rPr>
+      </w:pPr>
+      <w:r>
+        <w:rPr>
+          <w:highlight w:val="yellow"/>
         </w:rPr>
         <w:t>Access Open Source SQL database (</w:t>
       </w:r>
@@ -3472,9 +3367,6 @@
       <w:r>
         <w:rPr>
           <w:highlight w:val="yellow"/>
-          <w:rPrChange w:id="90" w:author="Pat Cappelaere " w:date="2013-08-06T08:55:00Z">
-            <w:rPr/>
-          </w:rPrChange>
         </w:rPr>
         <w:t>PostGres</w:t>
       </w:r>
@@ -3482,9 +3374,6 @@
       <w:r>
         <w:rPr>
           <w:highlight w:val="yellow"/>
-          <w:rPrChange w:id="91" w:author="Pat Cappelaere " w:date="2013-08-06T08:55:00Z">
-            <w:rPr/>
-          </w:rPrChange>
         </w:rPr>
         <w:t>)</w:t>
       </w:r>
@@ -3498,17 +3387,11 @@
         </w:numPr>
         <w:rPr>
           <w:highlight w:val="yellow"/>
-          <w:rPrChange w:id="92" w:author="Pat Cappelaere " w:date="2013-08-06T08:56:00Z">
-            <w:rPr/>
-          </w:rPrChange>
-        </w:rPr>
-      </w:pPr>
-      <w:r>
-        <w:rPr>
-          <w:highlight w:val="yellow"/>
-          <w:rPrChange w:id="93" w:author="Pat Cappelaere " w:date="2013-08-06T08:56:00Z">
-            <w:rPr/>
-          </w:rPrChange>
+        </w:rPr>
+      </w:pPr>
+      <w:r>
+        <w:rPr>
+          <w:highlight w:val="yellow"/>
         </w:rPr>
         <w:t>No provision for specific uptime requirement</w:t>
       </w:r>
@@ -3521,14 +3404,9 @@
       <w:r>
         <w:rPr>
           <w:highlight w:val="yellow"/>
-          <w:rPrChange w:id="94" w:author="Pat Cappelaere " w:date="2013-08-06T08:56:00Z">
-            <w:rPr/>
-          </w:rPrChange>
         </w:rPr>
         <w:t>No automatic failover…</w:t>
       </w:r>
-      <w:bookmarkStart w:id="95" w:name="_GoBack"/>
-      <w:bookmarkEnd w:id="95"/>
     </w:p>
     <w:p>
       <w:pPr>
@@ -3563,17 +3441,12 @@
         </w:numPr>
         <w:rPr>
           <w:highlight w:val="yellow"/>
-          <w:rPrChange w:id="96" w:author="Pat Cappelaere " w:date="2013-08-06T08:55:00Z">
-            <w:rPr/>
-          </w:rPrChange>
-        </w:rPr>
-      </w:pPr>
-      <w:r>
-        <w:rPr>
-          <w:highlight w:val="yellow"/>
-          <w:rPrChange w:id="97" w:author="Pat Cappelaere " w:date="2013-08-06T08:55:00Z">
-            <w:rPr/>
-          </w:rPrChange>
+        </w:rPr>
+      </w:pPr>
+      <w:bookmarkStart w:id="64" w:name="_GoBack"/>
+      <w:r>
+        <w:rPr>
+          <w:highlight w:val="yellow"/>
         </w:rPr>
         <w:t xml:space="preserve">Use open source code maintained on </w:t>
       </w:r>
@@ -3581,9 +3454,6 @@
       <w:r>
         <w:rPr>
           <w:highlight w:val="yellow"/>
-          <w:rPrChange w:id="98" w:author="Pat Cappelaere " w:date="2013-08-06T08:55:00Z">
-            <w:rPr/>
-          </w:rPrChange>
         </w:rPr>
         <w:t>Github</w:t>
       </w:r>
@@ -3598,21 +3468,16 @@
         </w:numPr>
         <w:rPr>
           <w:highlight w:val="yellow"/>
-          <w:rPrChange w:id="99" w:author="Pat Cappelaere " w:date="2013-08-06T08:55:00Z">
-            <w:rPr/>
-          </w:rPrChange>
-        </w:rPr>
-      </w:pPr>
-      <w:r>
-        <w:rPr>
-          <w:highlight w:val="yellow"/>
-          <w:rPrChange w:id="100" w:author="Pat Cappelaere " w:date="2013-08-06T08:55:00Z">
-            <w:rPr/>
-          </w:rPrChange>
+        </w:rPr>
+      </w:pPr>
+      <w:r>
+        <w:rPr>
+          <w:highlight w:val="yellow"/>
         </w:rPr>
         <w:t>Support basic authentication only</w:t>
       </w:r>
     </w:p>
+    <w:bookmarkEnd w:id="64"/>
     <w:p>
       <w:pPr>
         <w:pStyle w:val="ListParagraph"/>
@@ -3638,14 +3503,14 @@
     <w:p>
       <w:pPr>
         <w:rPr>
-          <w:ins w:id="101" w:author="Pat Cappelaere " w:date="2013-08-06T08:39:00Z"/>
-        </w:rPr>
-      </w:pPr>
-    </w:p>
-    <w:p>
-      <w:pPr>
-        <w:rPr>
-          <w:ins w:id="102" w:author="Pat Cappelaere " w:date="2013-08-06T08:39:00Z"/>
+          <w:ins w:id="65" w:author="Pat Cappelaere " w:date="2013-08-06T08:39:00Z"/>
+        </w:rPr>
+      </w:pPr>
+    </w:p>
+    <w:p>
+      <w:pPr>
+        <w:rPr>
+          <w:ins w:id="66" w:author="Pat Cappelaere " w:date="2013-08-06T08:39:00Z"/>
         </w:rPr>
         <w:sectPr>
           <w:pgSz w:w="12240" w:h="15840"/>
@@ -3657,11 +3522,11 @@
     <w:p>
       <w:pPr>
         <w:rPr>
-          <w:ins w:id="103" w:author="Pat Cappelaere " w:date="2013-08-06T08:39:00Z"/>
+          <w:ins w:id="67" w:author="Pat Cappelaere " w:date="2013-08-06T08:39:00Z"/>
         </w:rPr>
       </w:pPr>
       <w:proofErr w:type="gramStart"/>
-      <w:ins w:id="104" w:author="Pat Cappelaere " w:date="2013-08-06T08:39:00Z">
+      <w:ins w:id="68" w:author="Pat Cappelaere " w:date="2013-08-06T08:39:00Z">
         <w:r>
           <w:lastRenderedPageBreak/>
           <w:t>6.0  Database</w:t>
@@ -3675,7 +3540,7 @@
     <w:p>
       <w:pPr>
         <w:rPr>
-          <w:ins w:id="105" w:author="Pat Cappelaere " w:date="2013-08-06T08:39:00Z"/>
+          <w:ins w:id="69" w:author="Pat Cappelaere " w:date="2013-08-06T08:39:00Z"/>
         </w:rPr>
       </w:pPr>
     </w:p>
@@ -3683,10 +3548,10 @@
       <w:pPr>
         <w:ind w:left="360"/>
         <w:rPr>
-          <w:ins w:id="106" w:author="Pat Cappelaere " w:date="2013-08-06T08:39:00Z"/>
-        </w:rPr>
-      </w:pPr>
-      <w:ins w:id="107" w:author="Pat Cappelaere " w:date="2013-08-06T08:39:00Z">
+          <w:ins w:id="70" w:author="Pat Cappelaere " w:date="2013-08-06T08:39:00Z"/>
+        </w:rPr>
+      </w:pPr>
+      <w:ins w:id="71" w:author="Pat Cappelaere " w:date="2013-08-06T08:39:00Z">
         <w:r>
           <w:t>6.1 Transitions of care</w:t>
         </w:r>
@@ -3695,18 +3560,18 @@
     <w:p>
       <w:pPr>
         <w:rPr>
-          <w:ins w:id="108" w:author="Pat Cappelaere " w:date="2013-08-06T08:39:00Z"/>
-        </w:rPr>
-      </w:pPr>
-    </w:p>
-    <w:p>
-      <w:pPr>
-        <w:pStyle w:val="ListParagraph"/>
-        <w:rPr>
-          <w:ins w:id="109" w:author="Pat Cappelaere " w:date="2013-08-06T08:39:00Z"/>
-        </w:rPr>
-      </w:pPr>
-      <w:ins w:id="110" w:author="Pat Cappelaere " w:date="2013-08-06T08:39:00Z">
+          <w:ins w:id="72" w:author="Pat Cappelaere " w:date="2013-08-06T08:39:00Z"/>
+        </w:rPr>
+      </w:pPr>
+    </w:p>
+    <w:p>
+      <w:pPr>
+        <w:pStyle w:val="ListParagraph"/>
+        <w:rPr>
+          <w:ins w:id="73" w:author="Pat Cappelaere " w:date="2013-08-06T08:39:00Z"/>
+        </w:rPr>
+      </w:pPr>
+      <w:ins w:id="74" w:author="Pat Cappelaere " w:date="2013-08-06T08:39:00Z">
         <w:r>
           <w:t>For selectable department</w:t>
         </w:r>
@@ -3716,10 +3581,10 @@
       <w:pPr>
         <w:pStyle w:val="ListParagraph"/>
         <w:rPr>
-          <w:ins w:id="111" w:author="Pat Cappelaere " w:date="2013-08-06T08:39:00Z"/>
-        </w:rPr>
-      </w:pPr>
-      <w:ins w:id="112" w:author="Pat Cappelaere " w:date="2013-08-06T08:39:00Z">
+          <w:ins w:id="75" w:author="Pat Cappelaere " w:date="2013-08-06T08:39:00Z"/>
+        </w:rPr>
+      </w:pPr>
+      <w:ins w:id="76" w:author="Pat Cappelaere " w:date="2013-08-06T08:39:00Z">
         <w:r>
           <w:t>For pre-selected measures in database</w:t>
         </w:r>
@@ -3729,10 +3594,10 @@
       <w:pPr>
         <w:pStyle w:val="ListParagraph"/>
         <w:rPr>
-          <w:ins w:id="113" w:author="Pat Cappelaere " w:date="2013-08-06T08:39:00Z"/>
-        </w:rPr>
-      </w:pPr>
-      <w:ins w:id="114" w:author="Pat Cappelaere " w:date="2013-08-06T08:39:00Z">
+          <w:ins w:id="77" w:author="Pat Cappelaere " w:date="2013-08-06T08:39:00Z"/>
+        </w:rPr>
+      </w:pPr>
+      <w:ins w:id="78" w:author="Pat Cappelaere " w:date="2013-08-06T08:39:00Z">
         <w:r>
           <w:t>For latest quarter</w:t>
         </w:r>
@@ -3742,10 +3607,10 @@
       <w:pPr>
         <w:pStyle w:val="ListParagraph"/>
         <w:rPr>
-          <w:ins w:id="115" w:author="Pat Cappelaere " w:date="2013-08-06T08:39:00Z"/>
-        </w:rPr>
-      </w:pPr>
-      <w:ins w:id="116" w:author="Pat Cappelaere " w:date="2013-08-06T08:39:00Z">
+          <w:ins w:id="79" w:author="Pat Cappelaere " w:date="2013-08-06T08:39:00Z"/>
+        </w:rPr>
+      </w:pPr>
+      <w:ins w:id="80" w:author="Pat Cappelaere " w:date="2013-08-06T08:39:00Z">
         <w:r>
           <w:t>For a particular hospital and three control groups</w:t>
         </w:r>
@@ -3755,7 +3620,7 @@
       <w:pPr>
         <w:pStyle w:val="ListParagraph"/>
         <w:rPr>
-          <w:ins w:id="117" w:author="Pat Cappelaere " w:date="2013-08-06T08:39:00Z"/>
+          <w:ins w:id="81" w:author="Pat Cappelaere " w:date="2013-08-06T08:39:00Z"/>
         </w:rPr>
       </w:pPr>
     </w:p>
@@ -3767,10 +3632,10 @@
           <w:numId w:val="13"/>
         </w:numPr>
         <w:rPr>
-          <w:ins w:id="118" w:author="Pat Cappelaere " w:date="2013-08-06T08:39:00Z"/>
-        </w:rPr>
-      </w:pPr>
-      <w:ins w:id="119" w:author="Pat Cappelaere " w:date="2013-08-06T08:39:00Z">
+          <w:ins w:id="82" w:author="Pat Cappelaere " w:date="2013-08-06T08:39:00Z"/>
+        </w:rPr>
+      </w:pPr>
+      <w:ins w:id="83" w:author="Pat Cappelaere " w:date="2013-08-06T08:39:00Z">
         <w:r>
           <w:t xml:space="preserve"> Measure Run Chart</w:t>
         </w:r>
@@ -3779,7 +3644,7 @@
     <w:p>
       <w:pPr>
         <w:rPr>
-          <w:ins w:id="120" w:author="Pat Cappelaere " w:date="2013-08-06T08:39:00Z"/>
+          <w:ins w:id="84" w:author="Pat Cappelaere " w:date="2013-08-06T08:39:00Z"/>
         </w:rPr>
       </w:pPr>
     </w:p>
@@ -3787,10 +3652,10 @@
       <w:pPr>
         <w:ind w:left="720"/>
         <w:rPr>
-          <w:ins w:id="121" w:author="Pat Cappelaere " w:date="2013-08-06T08:39:00Z"/>
-        </w:rPr>
-      </w:pPr>
-      <w:ins w:id="122" w:author="Pat Cappelaere " w:date="2013-08-06T08:39:00Z">
+          <w:ins w:id="85" w:author="Pat Cappelaere " w:date="2013-08-06T08:39:00Z"/>
+        </w:rPr>
+      </w:pPr>
+      <w:ins w:id="86" w:author="Pat Cappelaere " w:date="2013-08-06T08:39:00Z">
         <w:r>
           <w:t>For selected measure (and associated domain)</w:t>
         </w:r>
@@ -3800,10 +3665,10 @@
       <w:pPr>
         <w:ind w:left="720"/>
         <w:rPr>
-          <w:ins w:id="123" w:author="Pat Cappelaere " w:date="2013-08-06T08:39:00Z"/>
-        </w:rPr>
-      </w:pPr>
-      <w:ins w:id="124" w:author="Pat Cappelaere " w:date="2013-08-06T08:39:00Z">
+          <w:ins w:id="87" w:author="Pat Cappelaere " w:date="2013-08-06T08:39:00Z"/>
+        </w:rPr>
+      </w:pPr>
+      <w:ins w:id="88" w:author="Pat Cappelaere " w:date="2013-08-06T08:39:00Z">
         <w:r>
           <w:t>Over all the years and quarters</w:t>
         </w:r>
@@ -3813,10 +3678,10 @@
       <w:pPr>
         <w:ind w:left="720"/>
         <w:rPr>
-          <w:ins w:id="125" w:author="Pat Cappelaere " w:date="2013-08-06T08:39:00Z"/>
-        </w:rPr>
-      </w:pPr>
-      <w:ins w:id="126" w:author="Pat Cappelaere " w:date="2013-08-06T08:39:00Z">
+          <w:ins w:id="89" w:author="Pat Cappelaere " w:date="2013-08-06T08:39:00Z"/>
+        </w:rPr>
+      </w:pPr>
+      <w:ins w:id="90" w:author="Pat Cappelaere " w:date="2013-08-06T08:39:00Z">
         <w:r>
           <w:t>For a particular hospital and three control group</w:t>
         </w:r>
@@ -3826,7 +3691,7 @@
       <w:pPr>
         <w:ind w:left="720"/>
         <w:rPr>
-          <w:ins w:id="127" w:author="Pat Cappelaere " w:date="2013-08-06T08:39:00Z"/>
+          <w:ins w:id="91" w:author="Pat Cappelaere " w:date="2013-08-06T08:39:00Z"/>
         </w:rPr>
       </w:pPr>
     </w:p>
@@ -3838,10 +3703,10 @@
           <w:numId w:val="13"/>
         </w:numPr>
         <w:rPr>
-          <w:ins w:id="128" w:author="Pat Cappelaere " w:date="2013-08-06T08:39:00Z"/>
-        </w:rPr>
-      </w:pPr>
-      <w:ins w:id="129" w:author="Pat Cappelaere " w:date="2013-08-06T08:39:00Z">
+          <w:ins w:id="92" w:author="Pat Cappelaere " w:date="2013-08-06T08:39:00Z"/>
+        </w:rPr>
+      </w:pPr>
+      <w:ins w:id="93" w:author="Pat Cappelaere " w:date="2013-08-06T08:39:00Z">
         <w:r>
           <w:t xml:space="preserve"> DRG Benchmark Chart</w:t>
         </w:r>
@@ -3851,18 +3716,18 @@
       <w:pPr>
         <w:pStyle w:val="ListParagraph"/>
         <w:rPr>
-          <w:ins w:id="130" w:author="Pat Cappelaere " w:date="2013-08-06T08:39:00Z"/>
-        </w:rPr>
-      </w:pPr>
-    </w:p>
-    <w:p>
-      <w:pPr>
-        <w:pStyle w:val="ListParagraph"/>
-        <w:rPr>
-          <w:ins w:id="131" w:author="Pat Cappelaere " w:date="2013-08-06T08:39:00Z"/>
-        </w:rPr>
-      </w:pPr>
-      <w:ins w:id="132" w:author="Pat Cappelaere " w:date="2013-08-06T08:39:00Z">
+          <w:ins w:id="94" w:author="Pat Cappelaere " w:date="2013-08-06T08:39:00Z"/>
+        </w:rPr>
+      </w:pPr>
+    </w:p>
+    <w:p>
+      <w:pPr>
+        <w:pStyle w:val="ListParagraph"/>
+        <w:rPr>
+          <w:ins w:id="95" w:author="Pat Cappelaere " w:date="2013-08-06T08:39:00Z"/>
+        </w:rPr>
+      </w:pPr>
+      <w:ins w:id="96" w:author="Pat Cappelaere " w:date="2013-08-06T08:39:00Z">
         <w:r>
           <w:t>For selectable DRG</w:t>
         </w:r>
@@ -3872,10 +3737,10 @@
       <w:pPr>
         <w:pStyle w:val="ListParagraph"/>
         <w:rPr>
-          <w:ins w:id="133" w:author="Pat Cappelaere " w:date="2013-08-06T08:39:00Z"/>
-        </w:rPr>
-      </w:pPr>
-      <w:ins w:id="134" w:author="Pat Cappelaere " w:date="2013-08-06T08:39:00Z">
+          <w:ins w:id="97" w:author="Pat Cappelaere " w:date="2013-08-06T08:39:00Z"/>
+        </w:rPr>
+      </w:pPr>
+      <w:ins w:id="98" w:author="Pat Cappelaere " w:date="2013-08-06T08:39:00Z">
         <w:r>
           <w:t>For a selectable quarter</w:t>
         </w:r>
@@ -3885,10 +3750,10 @@
       <w:pPr>
         <w:pStyle w:val="ListParagraph"/>
         <w:rPr>
-          <w:ins w:id="135" w:author="Pat Cappelaere " w:date="2013-08-06T08:39:00Z"/>
-        </w:rPr>
-      </w:pPr>
-      <w:ins w:id="136" w:author="Pat Cappelaere " w:date="2013-08-06T08:39:00Z">
+          <w:ins w:id="99" w:author="Pat Cappelaere " w:date="2013-08-06T08:39:00Z"/>
+        </w:rPr>
+      </w:pPr>
+      <w:ins w:id="100" w:author="Pat Cappelaere " w:date="2013-08-06T08:39:00Z">
         <w:r>
           <w:t>For all hospitals and three control groups</w:t>
         </w:r>
@@ -3898,10 +3763,10 @@
       <w:pPr>
         <w:pStyle w:val="ListParagraph"/>
         <w:rPr>
-          <w:ins w:id="137" w:author="Pat Cappelaere " w:date="2013-08-06T08:39:00Z"/>
-        </w:rPr>
-      </w:pPr>
-      <w:ins w:id="138" w:author="Pat Cappelaere " w:date="2013-08-06T08:39:00Z">
+          <w:ins w:id="101" w:author="Pat Cappelaere " w:date="2013-08-06T08:39:00Z"/>
+        </w:rPr>
+      </w:pPr>
+      <w:ins w:id="102" w:author="Pat Cappelaere " w:date="2013-08-06T08:39:00Z">
         <w:r>
           <w:t>For PRE, CURR, POST episodes</w:t>
         </w:r>
@@ -3911,10 +3776,10 @@
       <w:pPr>
         <w:pStyle w:val="ListParagraph"/>
         <w:rPr>
-          <w:ins w:id="139" w:author="Pat Cappelaere " w:date="2013-08-06T08:39:00Z"/>
-        </w:rPr>
-      </w:pPr>
-      <w:ins w:id="140" w:author="Pat Cappelaere " w:date="2013-08-06T08:39:00Z">
+          <w:ins w:id="103" w:author="Pat Cappelaere " w:date="2013-08-06T08:39:00Z"/>
+        </w:rPr>
+      </w:pPr>
+      <w:ins w:id="104" w:author="Pat Cappelaere " w:date="2013-08-06T08:39:00Z">
         <w:r>
           <w:t>For pre-selected measures in database</w:t>
         </w:r>
@@ -3924,7 +3789,7 @@
       <w:pPr>
         <w:pStyle w:val="ListParagraph"/>
         <w:rPr>
-          <w:ins w:id="141" w:author="Pat Cappelaere " w:date="2013-08-06T08:39:00Z"/>
+          <w:ins w:id="105" w:author="Pat Cappelaere " w:date="2013-08-06T08:39:00Z"/>
         </w:rPr>
       </w:pPr>
     </w:p>
@@ -3936,10 +3801,10 @@
           <w:numId w:val="13"/>
         </w:numPr>
         <w:rPr>
-          <w:ins w:id="142" w:author="Pat Cappelaere " w:date="2013-08-06T08:39:00Z"/>
-        </w:rPr>
-      </w:pPr>
-      <w:ins w:id="143" w:author="Pat Cappelaere " w:date="2013-08-06T08:39:00Z">
+          <w:ins w:id="106" w:author="Pat Cappelaere " w:date="2013-08-06T08:39:00Z"/>
+        </w:rPr>
+      </w:pPr>
+      <w:ins w:id="107" w:author="Pat Cappelaere " w:date="2013-08-06T08:39:00Z">
         <w:r>
           <w:t>DRG Run Chart</w:t>
         </w:r>
@@ -3949,18 +3814,18 @@
       <w:pPr>
         <w:pStyle w:val="ListParagraph"/>
         <w:rPr>
-          <w:ins w:id="144" w:author="Pat Cappelaere " w:date="2013-08-06T08:39:00Z"/>
-        </w:rPr>
-      </w:pPr>
-    </w:p>
-    <w:p>
-      <w:pPr>
-        <w:pStyle w:val="ListParagraph"/>
-        <w:rPr>
-          <w:ins w:id="145" w:author="Pat Cappelaere " w:date="2013-08-06T08:39:00Z"/>
-        </w:rPr>
-      </w:pPr>
-      <w:ins w:id="146" w:author="Pat Cappelaere " w:date="2013-08-06T08:39:00Z">
+          <w:ins w:id="108" w:author="Pat Cappelaere " w:date="2013-08-06T08:39:00Z"/>
+        </w:rPr>
+      </w:pPr>
+    </w:p>
+    <w:p>
+      <w:pPr>
+        <w:pStyle w:val="ListParagraph"/>
+        <w:rPr>
+          <w:ins w:id="109" w:author="Pat Cappelaere " w:date="2013-08-06T08:39:00Z"/>
+        </w:rPr>
+      </w:pPr>
+      <w:ins w:id="110" w:author="Pat Cappelaere " w:date="2013-08-06T08:39:00Z">
         <w:r>
           <w:t>For a selectable DRG</w:t>
         </w:r>
@@ -3970,10 +3835,10 @@
       <w:pPr>
         <w:pStyle w:val="ListParagraph"/>
         <w:rPr>
-          <w:ins w:id="147" w:author="Pat Cappelaere " w:date="2013-08-06T08:39:00Z"/>
-        </w:rPr>
-      </w:pPr>
-      <w:ins w:id="148" w:author="Pat Cappelaere " w:date="2013-08-06T08:39:00Z">
+          <w:ins w:id="111" w:author="Pat Cappelaere " w:date="2013-08-06T08:39:00Z"/>
+        </w:rPr>
+      </w:pPr>
+      <w:ins w:id="112" w:author="Pat Cappelaere " w:date="2013-08-06T08:39:00Z">
         <w:r>
           <w:t>For a selectable quarter</w:t>
         </w:r>
@@ -3983,10 +3848,10 @@
       <w:pPr>
         <w:pStyle w:val="ListParagraph"/>
         <w:rPr>
-          <w:ins w:id="149" w:author="Pat Cappelaere " w:date="2013-08-06T08:39:00Z"/>
-        </w:rPr>
-      </w:pPr>
-      <w:ins w:id="150" w:author="Pat Cappelaere " w:date="2013-08-06T08:39:00Z">
+          <w:ins w:id="113" w:author="Pat Cappelaere " w:date="2013-08-06T08:39:00Z"/>
+        </w:rPr>
+      </w:pPr>
+      <w:ins w:id="114" w:author="Pat Cappelaere " w:date="2013-08-06T08:39:00Z">
         <w:r>
           <w:t>For specific hospital and three control groups</w:t>
         </w:r>
@@ -3996,10 +3861,10 @@
       <w:pPr>
         <w:pStyle w:val="ListParagraph"/>
         <w:rPr>
-          <w:ins w:id="151" w:author="Pat Cappelaere " w:date="2013-08-06T08:39:00Z"/>
-        </w:rPr>
-      </w:pPr>
-      <w:ins w:id="152" w:author="Pat Cappelaere " w:date="2013-08-06T08:39:00Z">
+          <w:ins w:id="115" w:author="Pat Cappelaere " w:date="2013-08-06T08:39:00Z"/>
+        </w:rPr>
+      </w:pPr>
+      <w:ins w:id="116" w:author="Pat Cappelaere " w:date="2013-08-06T08:39:00Z">
         <w:r>
           <w:t>For pre-selected measures in database</w:t>
         </w:r>
@@ -4017,7 +3882,7 @@
 
 <file path=word/comments.xml><?xml version="1.0" encoding="utf-8"?>
 <w:comments xmlns:wpc="http://schemas.microsoft.com/office/word/2010/wordprocessingCanvas" xmlns:mo="http://schemas.microsoft.com/office/mac/office/2008/main" xmlns:mc="http://schemas.openxmlformats.org/markup-compatibility/2006" xmlns:mv="urn:schemas-microsoft-com:mac:vml" xmlns:o="urn:schemas-microsoft-com:office:office" xmlns:r="http://schemas.openxmlformats.org/officeDocument/2006/relationships" xmlns:m="http://schemas.openxmlformats.org/officeDocument/2006/math" xmlns:v="urn:schemas-microsoft-com:vml" xmlns:wp14="http://schemas.microsoft.com/office/word/2010/wordprocessingDrawing" xmlns:wp="http://schemas.openxmlformats.org/drawingml/2006/wordprocessingDrawing" xmlns:w10="urn:schemas-microsoft-com:office:word" xmlns:w="http://schemas.openxmlformats.org/wordprocessingml/2006/main" xmlns:w14="http://schemas.microsoft.com/office/word/2010/wordml" xmlns:wpg="http://schemas.microsoft.com/office/word/2010/wordprocessingGroup" xmlns:wpi="http://schemas.microsoft.com/office/word/2010/wordprocessingInk" xmlns:wne="http://schemas.microsoft.com/office/word/2006/wordml" xmlns:wps="http://schemas.microsoft.com/office/word/2010/wordprocessingShape" mc:Ignorable="w14 wp14">
-  <w:comment w:id="71" w:author="Jonathan Crane" w:date="2013-08-02T15:32:00Z" w:initials="JC">
+  <w:comment w:id="57" w:author="Jonathan Crane" w:date="2013-08-02T15:32:00Z" w:initials="JC">
     <w:p>
       <w:pPr>
         <w:pStyle w:val="CommentText"/>
@@ -4033,7 +3898,7 @@
       </w:r>
     </w:p>
   </w:comment>
-  <w:comment w:id="72" w:author="David Ruiz" w:date="2013-08-02T16:22:00Z" w:initials="DR">
+  <w:comment w:id="58" w:author="David Ruiz" w:date="2013-08-02T16:22:00Z" w:initials="DR">
     <w:p>
       <w:pPr>
         <w:pStyle w:val="CommentText"/>
@@ -4049,7 +3914,7 @@
       </w:r>
     </w:p>
   </w:comment>
-  <w:comment w:id="73" w:author="Jonathan Crane" w:date="2013-08-02T15:32:00Z" w:initials="JC">
+  <w:comment w:id="59" w:author="Jonathan Crane" w:date="2013-08-02T15:32:00Z" w:initials="JC">
     <w:p>
       <w:pPr>
         <w:pStyle w:val="CommentText"/>
@@ -4073,7 +3938,7 @@
       </w:r>
     </w:p>
   </w:comment>
-  <w:comment w:id="74" w:author="David Ruiz" w:date="2013-08-02T16:31:00Z" w:initials="DR">
+  <w:comment w:id="60" w:author="David Ruiz" w:date="2013-08-02T16:31:00Z" w:initials="DR">
     <w:p>
       <w:pPr>
         <w:pStyle w:val="CommentText"/>
@@ -4089,7 +3954,7 @@
       </w:r>
     </w:p>
   </w:comment>
-  <w:comment w:id="75" w:author="Jonathan Crane" w:date="2013-08-02T15:33:00Z" w:initials="JC">
+  <w:comment w:id="61" w:author="Jonathan Crane" w:date="2013-08-02T15:33:00Z" w:initials="JC">
     <w:p>
       <w:pPr>
         <w:pStyle w:val="CommentText"/>
@@ -4105,7 +3970,7 @@
       </w:r>
     </w:p>
   </w:comment>
-  <w:comment w:id="76" w:author="Jonathan Crane" w:date="2013-08-02T15:33:00Z" w:initials="JC">
+  <w:comment w:id="62" w:author="Jonathan Crane" w:date="2013-08-02T15:33:00Z" w:initials="JC">
     <w:p>
       <w:pPr>
         <w:pStyle w:val="CommentText"/>
